--- a/config_event.docx
+++ b/config_event.docx
@@ -106,7 +106,7 @@
       </w:r>
       <w:proofErr w:type="spellStart"/>
       <w:r>
-        <w:t>delete_reconciliation_dev_procedure</w:t>
+        <w:t>delete_r_dev_procedure</w:t>
       </w:r>
       <w:proofErr w:type="spellEnd"/>
       <w:proofErr w:type="gramStart"/>
@@ -145,7 +145,10 @@
       </w:r>
       <w:proofErr w:type="spellStart"/>
       <w:r>
-        <w:t>reconciliation_dev.i_</w:t>
+        <w:t>r</w:t>
+      </w:r>
+      <w:r>
+        <w:t>_dev.i_</w:t>
       </w:r>
       <w:proofErr w:type="gramStart"/>
       <w:r>
@@ -164,7 +167,13 @@
       </w:pPr>
       <w:r>
         <w:tab/>
-        <w:t>DELETE FROM reconciliation_dev.i_</w:t>
+        <w:t xml:space="preserve">DELETE FROM </w:t>
+      </w:r>
+      <w:r>
+        <w:t>r</w:t>
+      </w:r>
+      <w:r>
+        <w:t>_dev.i_</w:t>
       </w:r>
       <w:proofErr w:type="gramStart"/>
       <w:r>
@@ -179,7 +188,13 @@
       </w:pPr>
       <w:r>
         <w:tab/>
-        <w:t>DELETE FROM reconciliation_dev.i_</w:t>
+        <w:t xml:space="preserve">DELETE FROM </w:t>
+      </w:r>
+      <w:r>
+        <w:t>r</w:t>
+      </w:r>
+      <w:r>
+        <w:t>_dev.i_</w:t>
       </w:r>
       <w:proofErr w:type="gramStart"/>
       <w:r>
@@ -194,7 +209,13 @@
       </w:pPr>
       <w:r>
         <w:tab/>
-        <w:t>DELETE FROM reconciliation_dev.i_</w:t>
+        <w:t xml:space="preserve">DELETE FROM </w:t>
+      </w:r>
+      <w:r>
+        <w:t>r</w:t>
+      </w:r>
+      <w:r>
+        <w:t>_dev.i_</w:t>
       </w:r>
       <w:proofErr w:type="gramStart"/>
       <w:r>
@@ -209,7 +230,7 @@
       </w:pPr>
       <w:r>
         <w:tab/>
-        <w:t>DELETE FROM reconciliation_dev.i_</w:t>
+        <w:t>DELETE FROM r_dev.i_</w:t>
       </w:r>
       <w:proofErr w:type="gramStart"/>
       <w:r>
@@ -224,7 +245,7 @@
       </w:pPr>
       <w:r>
         <w:tab/>
-        <w:t>DELETE FROM reconciliation_dev.i_</w:t>
+        <w:t>DELETE FROM r_dev.i_</w:t>
       </w:r>
       <w:proofErr w:type="gramStart"/>
       <w:r>
@@ -242,7 +263,7 @@
       </w:pPr>
       <w:r>
         <w:tab/>
-        <w:t>DELETE FROM reconciliation_dev.i_</w:t>
+        <w:t>DELETE FROM r_dev.i_</w:t>
       </w:r>
       <w:proofErr w:type="gramStart"/>
       <w:r>
@@ -266,9 +287,6 @@
       <w:pPr>
         <w:pStyle w:val="ListParagraph"/>
         <w:ind w:left="840"/>
-        <w:rPr>
-          <w:rFonts w:hint="eastAsia"/>
-        </w:rPr>
       </w:pPr>
     </w:p>
     <w:p>
@@ -338,7 +356,19 @@
         <w:rPr>
           <w:b/>
         </w:rPr>
-        <w:t>e_delete_reconciliation_dev</w:t>
+        <w:t>e_delete_</w:t>
+      </w:r>
+      <w:r>
+        <w:rPr>
+          <w:b/>
+        </w:rPr>
+        <w:t>r</w:t>
+      </w:r>
+      <w:r>
+        <w:rPr>
+          <w:b/>
+        </w:rPr>
+        <w:t>_dev</w:t>
       </w:r>
       <w:proofErr w:type="spellEnd"/>
       <w:r>
@@ -382,7 +412,7 @@
         <w:rPr>
           <w:b/>
         </w:rPr>
-        <w:t>e_delete_reconciliation_dev</w:t>
+        <w:t>e_delete_r_dev</w:t>
       </w:r>
       <w:proofErr w:type="spellEnd"/>
       <w:r>
@@ -405,19 +435,7 @@
           <w:b/>
         </w:rPr>
         <w:tab/>
-        <w:t xml:space="preserve">ON SCHEDULE </w:t>
-      </w:r>
-      <w:r>
-        <w:rPr>
-          <w:b/>
-        </w:rPr>
-        <w:t>EVERY 1 DAY STARTS '2000-01-01 00:00:00'</w:t>
-      </w:r>
-      <w:r>
-        <w:rPr>
-          <w:b/>
-        </w:rPr>
-        <w:t xml:space="preserve">  </w:t>
+        <w:t xml:space="preserve">ON SCHEDULE EVERY 1 DAY STARTS '2000-01-01 00:00:00'  </w:t>
       </w:r>
     </w:p>
     <w:p>
@@ -468,7 +486,7 @@
         <w:rPr>
           <w:b/>
         </w:rPr>
-        <w:t>delete_reconciliation_dev_procedure</w:t>
+        <w:t>delete_r_dev_procedure</w:t>
       </w:r>
       <w:proofErr w:type="spellEnd"/>
       <w:r>
@@ -506,7 +524,7 @@
         <w:rPr>
           <w:b/>
         </w:rPr>
-        <w:t>e_delete_reconciliation_dev</w:t>
+        <w:t>e_delete_r_dev</w:t>
       </w:r>
       <w:proofErr w:type="spellEnd"/>
       <w:r>
@@ -557,7 +575,57 @@
         <w:ind w:left="720"/>
       </w:pPr>
       <w:r>
-        <w:t>SHOW EVENTS;</w:t>
+        <w:t xml:space="preserve">SHOW EVENTS; </w:t>
+      </w:r>
+    </w:p>
+    <w:p>
+      <w:pPr>
+        <w:ind w:left="720"/>
+      </w:pPr>
+      <w:r>
+        <w:t>SELECT @@</w:t>
+      </w:r>
+      <w:proofErr w:type="spellStart"/>
+      <w:r>
+        <w:t>event_scheduler</w:t>
+      </w:r>
+      <w:proofErr w:type="spellEnd"/>
+      <w:r>
+        <w:t xml:space="preserve">; </w:t>
+      </w:r>
+    </w:p>
+    <w:p>
+      <w:pPr>
+        <w:ind w:left="720"/>
+      </w:pPr>
+      <w:r>
+        <w:t xml:space="preserve">SET GLOBAL </w:t>
+      </w:r>
+      <w:proofErr w:type="spellStart"/>
+      <w:r>
+        <w:t>event_scheduler</w:t>
+      </w:r>
+      <w:proofErr w:type="spellEnd"/>
+      <w:r>
+        <w:t xml:space="preserve"> = ON; -- </w:t>
+      </w:r>
+      <w:r>
+        <w:t xml:space="preserve">ON </w:t>
+      </w:r>
+      <w:r>
+        <w:rPr>
+          <w:rFonts w:hint="eastAsia"/>
+        </w:rPr>
+        <w:t>开启</w:t>
+      </w:r>
+      <w:r>
+        <w:t>OFF</w:t>
+      </w:r>
+      <w:r>
+        <w:rPr>
+          <w:rFonts w:hint="eastAsia"/>
+        </w:rPr>
+        <w:t>关闭</w:t>
       </w:r>
       <w:r>
         <w:t xml:space="preserve"> </w:t>
@@ -576,71 +644,13 @@
       </w:r>
       <w:proofErr w:type="spellEnd"/>
       <w:r>
-        <w:t>;</w:t>
-      </w:r>
-      <w:r>
-        <w:t xml:space="preserve"> </w:t>
+        <w:t xml:space="preserve">; </w:t>
       </w:r>
     </w:p>
     <w:p>
       <w:pPr>
         <w:ind w:left="720"/>
       </w:pPr>
-      <w:r>
-        <w:t xml:space="preserve">SET GLOBAL </w:t>
-      </w:r>
-      <w:proofErr w:type="spellStart"/>
-      <w:r>
-        <w:t>event_scheduler</w:t>
-      </w:r>
-      <w:proofErr w:type="spellEnd"/>
-      <w:r>
-        <w:t xml:space="preserve"> = ON; -- </w:t>
-      </w:r>
-      <w:r>
-        <w:t xml:space="preserve">ON </w:t>
-      </w:r>
-      <w:r>
-        <w:rPr>
-          <w:rFonts w:hint="eastAsia"/>
-        </w:rPr>
-        <w:t>开启</w:t>
-      </w:r>
-      <w:r>
-        <w:t>OFF</w:t>
-      </w:r>
-      <w:r>
-        <w:rPr>
-          <w:rFonts w:hint="eastAsia"/>
-        </w:rPr>
-        <w:t>关闭</w:t>
-      </w:r>
-      <w:r>
-        <w:t xml:space="preserve"> </w:t>
-      </w:r>
-    </w:p>
-    <w:p>
-      <w:pPr>
-        <w:ind w:left="720"/>
-      </w:pPr>
-      <w:r>
-        <w:t>SELECT @@</w:t>
-      </w:r>
-      <w:proofErr w:type="spellStart"/>
-      <w:r>
-        <w:t>event_scheduler</w:t>
-      </w:r>
-      <w:proofErr w:type="spellEnd"/>
-      <w:r>
-        <w:t xml:space="preserve">; </w:t>
-      </w:r>
-    </w:p>
-    <w:p>
-      <w:pPr>
-        <w:ind w:left="720"/>
-      </w:pPr>
-      <w:bookmarkStart w:id="0" w:name="_GoBack"/>
-      <w:bookmarkEnd w:id="0"/>
     </w:p>
     <w:sectPr>
       <w:pgSz w:w="12240" w:h="15840"/>

--- a/config_event.docx
+++ b/config_event.docx
@@ -607,10 +607,7 @@
       </w:r>
       <w:proofErr w:type="spellEnd"/>
       <w:r>
-        <w:t xml:space="preserve"> = ON; -- </w:t>
-      </w:r>
-      <w:r>
-        <w:t xml:space="preserve">ON </w:t>
+        <w:t xml:space="preserve"> = ON; -- ON </w:t>
       </w:r>
       <w:r>
         <w:rPr>
@@ -649,8 +646,245 @@
     </w:p>
     <w:p>
       <w:pPr>
+        <w:pStyle w:val="ListParagraph"/>
+        <w:ind w:left="840"/>
+      </w:pPr>
+    </w:p>
+    <w:p>
+      <w:pPr>
+        <w:pStyle w:val="ListParagraph"/>
+        <w:numPr>
+          <w:ilvl w:val="0"/>
+          <w:numId w:val="1"/>
+        </w:numPr>
+      </w:pPr>
+      <w:r>
+        <w:rPr>
+          <w:rFonts w:hint="eastAsia"/>
+        </w:rPr>
+        <w:t>设置</w:t>
+      </w:r>
+      <w:r>
+        <w:rPr>
+          <w:rFonts w:hint="eastAsia"/>
+        </w:rPr>
+        <w:t>MySQL</w:t>
+      </w:r>
+      <w:r>
+        <w:t xml:space="preserve"> </w:t>
+      </w:r>
+      <w:r>
+        <w:rPr>
+          <w:rFonts w:hint="eastAsia"/>
+        </w:rPr>
+        <w:t>一次插入数据大小：</w:t>
+      </w:r>
+    </w:p>
+    <w:p>
+      <w:pPr>
+        <w:pStyle w:val="ListParagraph"/>
+        <w:ind w:left="840"/>
+      </w:pPr>
+      <w:proofErr w:type="gramStart"/>
+      <w:r>
+        <w:t>set</w:t>
+      </w:r>
+      <w:proofErr w:type="gramEnd"/>
+      <w:r>
+        <w:t xml:space="preserve"> global </w:t>
+      </w:r>
+      <w:proofErr w:type="spellStart"/>
+      <w:r>
+        <w:t>max_allowed_packet</w:t>
+      </w:r>
+      <w:proofErr w:type="spellEnd"/>
+      <w:r>
+        <w:t xml:space="preserve"> = 2*1024*1024*10; </w:t>
+      </w:r>
+    </w:p>
+    <w:p>
+      <w:pPr>
+        <w:pStyle w:val="ListParagraph"/>
+        <w:ind w:left="840"/>
+      </w:pPr>
+      <w:proofErr w:type="gramStart"/>
+      <w:r>
+        <w:t>show</w:t>
+      </w:r>
+      <w:proofErr w:type="gramEnd"/>
+      <w:r>
+        <w:t xml:space="preserve"> VARIABLES like '%</w:t>
+      </w:r>
+      <w:proofErr w:type="spellStart"/>
+      <w:r>
+        <w:t>max_allowed_packet</w:t>
+      </w:r>
+      <w:proofErr w:type="spellEnd"/>
+      <w:r>
+        <w:t>%';</w:t>
+      </w:r>
+    </w:p>
+    <w:p>
+      <w:pPr>
+        <w:pStyle w:val="ListParagraph"/>
+        <w:ind w:left="840"/>
+      </w:pPr>
+      <w:r>
+        <w:tab/>
+      </w:r>
+    </w:p>
+    <w:p>
+      <w:pPr>
+        <w:pStyle w:val="ListParagraph"/>
+        <w:ind w:left="840"/>
+      </w:pPr>
+    </w:p>
+    <w:p>
+      <w:pPr>
+        <w:pStyle w:val="ListParagraph"/>
+        <w:ind w:left="840"/>
+      </w:pPr>
+      <w:proofErr w:type="gramStart"/>
+      <w:r>
+        <w:t>show</w:t>
+      </w:r>
+      <w:proofErr w:type="gramEnd"/>
+      <w:r>
+        <w:t xml:space="preserve"> variables like '%</w:t>
+      </w:r>
+      <w:proofErr w:type="spellStart"/>
+      <w:r>
+        <w:t>storage_engine</w:t>
+      </w:r>
+      <w:proofErr w:type="spellEnd"/>
+      <w:r>
+        <w:t>%';</w:t>
+      </w:r>
+    </w:p>
+    <w:p>
+      <w:pPr>
+        <w:pStyle w:val="ListParagraph"/>
+        <w:ind w:left="840"/>
+      </w:pPr>
+    </w:p>
+    <w:p>
+      <w:pPr>
+        <w:pStyle w:val="ListParagraph"/>
+        <w:ind w:left="840"/>
+      </w:pPr>
+      <w:r>
+        <w:tab/>
+      </w:r>
+      <w:proofErr w:type="gramStart"/>
+      <w:r>
+        <w:t>show</w:t>
+      </w:r>
+      <w:proofErr w:type="gramEnd"/>
+      <w:r>
+        <w:t xml:space="preserve"> variables like '</w:t>
+      </w:r>
+      <w:proofErr w:type="spellStart"/>
+      <w:r>
+        <w:t>innodb_lock_wait_timeout</w:t>
+      </w:r>
+      <w:proofErr w:type="spellEnd"/>
+      <w:r>
+        <w:t>';</w:t>
+      </w:r>
+    </w:p>
+    <w:p>
+      <w:pPr>
+        <w:pStyle w:val="ListParagraph"/>
+        <w:ind w:left="840"/>
+        <w:rPr>
+          <w:rFonts w:hint="eastAsia"/>
+        </w:rPr>
+      </w:pPr>
+      <w:r>
+        <w:tab/>
+      </w:r>
+      <w:proofErr w:type="gramStart"/>
+      <w:r>
+        <w:t>set</w:t>
+      </w:r>
+      <w:proofErr w:type="gramEnd"/>
+      <w:r>
+        <w:t xml:space="preserve"> </w:t>
+      </w:r>
+      <w:proofErr w:type="spellStart"/>
+      <w:r>
+        <w:t>innodb_lock_wait_timeout</w:t>
+      </w:r>
+      <w:proofErr w:type="spellEnd"/>
+      <w:r>
+        <w:t xml:space="preserve"> = 120;</w:t>
+      </w:r>
+    </w:p>
+    <w:p>
+      <w:pPr>
+        <w:pStyle w:val="ListParagraph"/>
+        <w:numPr>
+          <w:ilvl w:val="0"/>
+          <w:numId w:val="1"/>
+        </w:numPr>
+      </w:pPr>
+      <w:r>
+        <w:rPr>
+          <w:rFonts w:hint="eastAsia"/>
+        </w:rPr>
+        <w:t>设置删除数据安全</w:t>
+      </w:r>
+    </w:p>
+    <w:p>
+      <w:pPr>
+        <w:pStyle w:val="ListParagraph"/>
+        <w:ind w:left="360"/>
+        <w:rPr>
+          <w:rFonts w:hint="eastAsia"/>
+        </w:rPr>
+      </w:pPr>
+      <w:r>
+        <w:tab/>
+        <w:t>SET SQL_SAFE_UPDATES = 0;</w:t>
+      </w:r>
+    </w:p>
+    <w:p>
+      <w:pPr>
+        <w:pStyle w:val="ListParagraph"/>
+        <w:numPr>
+          <w:ilvl w:val="0"/>
+          <w:numId w:val="1"/>
+        </w:numPr>
+      </w:pPr>
+    </w:p>
+    <w:p>
+      <w:pPr>
         <w:ind w:left="720"/>
       </w:pPr>
+    </w:p>
+    <w:p>
+      <w:pPr>
+        <w:ind w:left="720"/>
+      </w:pPr>
+    </w:p>
+    <w:p>
+      <w:pPr>
+        <w:ind w:left="720"/>
+      </w:pPr>
+    </w:p>
+    <w:p>
+      <w:pPr>
+        <w:ind w:left="720"/>
+      </w:pPr>
+      <w:r>
+        <w:rPr>
+          <w:rFonts w:hint="eastAsia"/>
+        </w:rPr>
+        <w:t>参考：</w:t>
+      </w:r>
+      <w:r>
+        <w:t>https://www.2cto.com/database/201301/187118.html</w:t>
+      </w:r>
     </w:p>
     <w:sectPr>
       <w:pgSz w:w="12240" w:h="15840"/>
